--- a/Docs/evaluations.docx
+++ b/Docs/evaluations.docx
@@ -298,15 +298,7 @@
         <w:t>S</w:t>
       </w:r>
       <w:r>
-        <w:t xml:space="preserve"> slideshows will not work on same </w:t>
-      </w:r>
-      <w:proofErr w:type="gramStart"/>
-      <w:r>
-        <w:t>off site</w:t>
-      </w:r>
-      <w:proofErr w:type="gramEnd"/>
-      <w:r>
-        <w:t xml:space="preserve"> script.</w:t>
+        <w:t xml:space="preserve"> slideshows will not work on same off site script.</w:t>
       </w:r>
     </w:p>
     <w:p>
@@ -327,33 +319,22 @@
         <w:t xml:space="preserve"> </w:t>
       </w:r>
     </w:p>
-    <w:p/>
-    <w:p>
-      <w:pPr>
-        <w:rPr>
-          <w:sz w:val="28"/>
-          <w:szCs w:val="28"/>
-        </w:rPr>
-      </w:pPr>
-      <w:r>
-        <w:rPr>
-          <w:sz w:val="28"/>
-          <w:szCs w:val="28"/>
-        </w:rPr>
+    <w:p>
+      <w:pPr>
+        <w:pStyle w:val="Headev1"/>
+      </w:pPr>
+    </w:p>
+    <w:p>
+      <w:pPr>
+        <w:pStyle w:val="Headev1"/>
+      </w:pPr>
+      <w:r>
         <w:t>Evaluation:</w:t>
       </w:r>
       <w:r>
-        <w:rPr>
-          <w:sz w:val="28"/>
-          <w:szCs w:val="28"/>
-        </w:rPr>
         <w:t xml:space="preserve"> </w:t>
       </w:r>
       <w:r>
-        <w:rPr>
-          <w:sz w:val="28"/>
-          <w:szCs w:val="28"/>
-        </w:rPr>
         <w:t>20/01/2021:</w:t>
       </w:r>
     </w:p>
@@ -381,15 +362,7 @@
         <w:t>Created tree model</w:t>
       </w:r>
       <w:r>
-        <w:t xml:space="preserve">, and house </w:t>
-      </w:r>
-      <w:proofErr w:type="gramStart"/>
-      <w:r>
-        <w:t>model(</w:t>
-      </w:r>
-      <w:proofErr w:type="gramEnd"/>
-      <w:r>
-        <w:t xml:space="preserve">no door). Will need improving of house and tree, will </w:t>
+        <w:t xml:space="preserve">, and house model(no door). Will need improving of house and tree, will </w:t>
       </w:r>
       <w:r>
         <w:t xml:space="preserve">  also </w:t>
@@ -421,15 +394,7 @@
         <w:ind w:left="720" w:firstLine="720"/>
       </w:pPr>
       <w:r>
-        <w:t xml:space="preserve">No login without account, checks username exists, </w:t>
-      </w:r>
-      <w:proofErr w:type="gramStart"/>
-      <w:r>
-        <w:t>than</w:t>
-      </w:r>
-      <w:proofErr w:type="gramEnd"/>
-      <w:r>
-        <w:t xml:space="preserve"> password.</w:t>
+        <w:t>No login without account, checks username exists, than password.</w:t>
       </w:r>
     </w:p>
     <w:p>
@@ -565,15 +530,7 @@
         <w:t>logging</w:t>
       </w:r>
       <w:r>
-        <w:t xml:space="preserve"> in, will reimplement info page as html along with the </w:t>
-      </w:r>
-      <w:proofErr w:type="gramStart"/>
-      <w:r>
-        <w:t>php(</w:t>
-      </w:r>
-      <w:proofErr w:type="gramEnd"/>
-      <w:r>
-        <w:t>when logged in)</w:t>
+        <w:t xml:space="preserve"> in, will reimplement info page as html along with the php(when logged in)</w:t>
       </w:r>
     </w:p>
     <w:p>
@@ -582,6 +539,205 @@
       </w:pPr>
       <w:r>
         <w:tab/>
+      </w:r>
+    </w:p>
+    <w:p>
+      <w:pPr>
+        <w:pStyle w:val="Headev1"/>
+      </w:pPr>
+      <w:r>
+        <w:t>Evalutaion: 10/02/2021</w:t>
+      </w:r>
+      <w:r>
+        <w:t>:</w:t>
+      </w:r>
+    </w:p>
+    <w:p>
+      <w:r>
+        <w:tab/>
+        <w:t>Done:</w:t>
+      </w:r>
+    </w:p>
+    <w:p>
+      <w:r>
+        <w:tab/>
+      </w:r>
+      <w:r>
+        <w:tab/>
+        <w:t>Restructured directory and files. All project files now on same directory.</w:t>
+      </w:r>
+    </w:p>
+    <w:p>
+      <w:r>
+        <w:tab/>
+      </w:r>
+      <w:r>
+        <w:tab/>
+      </w:r>
+      <w:r>
+        <w:t>Css split into</w:t>
+      </w:r>
+      <w:r>
+        <w:t xml:space="preserve"> specific</w:t>
+      </w:r>
+      <w:r>
+        <w:t xml:space="preserve"> page and parent</w:t>
+      </w:r>
+      <w:r>
+        <w:t>(</w:t>
+      </w:r>
+      <w:r>
+        <w:t>used for all/most pages</w:t>
+      </w:r>
+      <w:r>
+        <w:t>)</w:t>
+      </w:r>
+    </w:p>
+    <w:p>
+      <w:pPr>
+        <w:ind w:left="1440"/>
+      </w:pPr>
+      <w:r>
+        <w:t>JS bug fixed, js has been moved into classes. Now can reuse slider code for different sliders. Classes do not have clashes on same file</w:t>
+      </w:r>
+      <w:r>
+        <w:t>, unlike functions did previously</w:t>
+      </w:r>
+      <w:r>
+        <w:t>.</w:t>
+      </w:r>
+    </w:p>
+    <w:p>
+      <w:pPr>
+        <w:ind w:left="1440"/>
+      </w:pPr>
+      <w:r>
+        <w:t>Php signup added. Input data into table.</w:t>
+      </w:r>
+    </w:p>
+    <w:p>
+      <w:pPr>
+        <w:ind w:left="1440"/>
+      </w:pPr>
+      <w:r>
+        <w:t>Version control added, older versions include docs folder even though didn’t previously</w:t>
+      </w:r>
+      <w:r>
+        <w:t>.</w:t>
+      </w:r>
+    </w:p>
+    <w:p>
+      <w:pPr>
+        <w:ind w:left="1440"/>
+      </w:pPr>
+      <w:r>
+        <w:t>Sql now longer necessary through phpMyAdmin. Have sql server connection through current IDE-vs</w:t>
+      </w:r>
+      <w:r>
+        <w:t>-c</w:t>
+      </w:r>
+      <w:r>
+        <w:t>ode</w:t>
+      </w:r>
+    </w:p>
+    <w:p>
+      <w:pPr>
+        <w:ind w:left="1440"/>
+      </w:pPr>
+      <w:r>
+        <w:t>Trello no longer in use for project. TODOs now found in project folder.</w:t>
+      </w:r>
+      <w:r>
+        <w:t xml:space="preserve"> (trello screenshots still present in older versions within D</w:t>
+      </w:r>
+      <w:r>
+        <w:t>o</w:t>
+      </w:r>
+      <w:r>
+        <w:t>cs</w:t>
+      </w:r>
+      <w:r>
+        <w:t xml:space="preserve"> fol</w:t>
+      </w:r>
+      <w:r>
+        <w:t>d</w:t>
+      </w:r>
+      <w:r>
+        <w:t>er</w:t>
+      </w:r>
+      <w:r>
+        <w:t>)</w:t>
+      </w:r>
+      <w:r>
+        <w:t>. This also comes with the benefit of custom sub</w:t>
+      </w:r>
+      <w:r>
+        <w:t>-</w:t>
+      </w:r>
+      <w:r>
+        <w:t>TODO’s, including bugs and changes</w:t>
+      </w:r>
+      <w:r>
+        <w:t>.</w:t>
+      </w:r>
+    </w:p>
+    <w:p>
+      <w:pPr>
+        <w:ind w:left="1440"/>
+      </w:pPr>
+      <w:r>
+        <w:t xml:space="preserve">Added update log markdown for use in site and github, </w:t>
+      </w:r>
+      <w:r>
+        <w:t>need script to turn the log to readable, nice and styled html elements</w:t>
+      </w:r>
+      <w:r>
+        <w:t>(currently worked on)</w:t>
+      </w:r>
+      <w:r>
+        <w:t>.</w:t>
+      </w:r>
+    </w:p>
+    <w:p>
+      <w:r>
+        <w:tab/>
+        <w:t>Bugs:</w:t>
+      </w:r>
+    </w:p>
+    <w:p>
+      <w:pPr>
+        <w:ind w:left="1440"/>
+      </w:pPr>
+      <w:r>
+        <w:t>Some directory links do not work because of file structure change(not in same directories anymore)</w:t>
+      </w:r>
+    </w:p>
+    <w:p>
+      <w:r>
+        <w:tab/>
+        <w:t>Alt problems/inconveniences:</w:t>
+      </w:r>
+    </w:p>
+    <w:p>
+      <w:pPr>
+        <w:ind w:left="1440"/>
+      </w:pPr>
+      <w:r>
+        <w:t xml:space="preserve">Had to restore project files due to misuse of git. Restored through stash. </w:t>
+      </w:r>
+      <w:r>
+        <w:t>Better understanding has since been made.</w:t>
+      </w:r>
+      <w:r>
+        <w:t xml:space="preserve"> This was a known risk/potential problem(see proposal) </w:t>
+      </w:r>
+    </w:p>
+    <w:p>
+      <w:pPr>
+        <w:ind w:left="1440"/>
+      </w:pPr>
+      <w:r>
+        <w:t>Versions folder is present even though versions on github, will remove</w:t>
       </w:r>
     </w:p>
     <w:sectPr>
